--- a/Diario/I3_Diario_Prog1_2017_10_20.docx
+++ b/Diario/I3_Diario_Prog1_2017_10_20.docx
@@ -169,35 +169,7 @@
               <w:rPr>
                 <w:b w:val="0"/>
               </w:rPr>
-              <w:t xml:space="preserve">Ho continuato con il progetto a casa aggiungendo altri </w:t>
-            </w:r>
-            <w:proofErr w:type="spellStart"/>
-            <w:r>
-              <w:rPr>
-                <w:b w:val="0"/>
-              </w:rPr>
-              <w:t>form</w:t>
-            </w:r>
-            <w:proofErr w:type="spellEnd"/>
-            <w:r>
-              <w:rPr>
-                <w:b w:val="0"/>
-              </w:rPr>
-              <w:t xml:space="preserve"> e cambiando stile del sito e controlli sui </w:t>
-            </w:r>
-            <w:proofErr w:type="spellStart"/>
-            <w:r>
-              <w:rPr>
-                <w:b w:val="0"/>
-              </w:rPr>
-              <w:t>form</w:t>
-            </w:r>
-            <w:proofErr w:type="spellEnd"/>
-            <w:r>
-              <w:rPr>
-                <w:b w:val="0"/>
-              </w:rPr>
-              <w:t xml:space="preserve">. In oltre ho fatto in modo che salvi i dati in un file CSV con </w:t>
+              <w:t xml:space="preserve">Ho continuato con il progetto a casa aggiungendo altri form e cambiando stile del sito e controlli sui form. In oltre ho fatto in modo che salvi i dati in un file CSV con </w:t>
             </w:r>
             <w:proofErr w:type="spellStart"/>
             <w:r>
@@ -303,8 +275,6 @@
               </w:rPr>
               <w:t>In classe ho continuato con quello che ho fatto a casa.</w:t>
             </w:r>
-            <w:bookmarkStart w:id="0" w:name="_GoBack"/>
-            <w:bookmarkEnd w:id="0"/>
           </w:p>
           <w:p>
             <w:pPr>
@@ -571,27 +541,14 @@
     <w:p/>
     <w:p/>
     <w:p/>
-    <w:p/>
     <w:p>
       <w:pPr>
         <w:tabs>
           <w:tab w:val="left" w:pos="8650"/>
         </w:tabs>
       </w:pPr>
-      <w:r>
-        <w:lastRenderedPageBreak/>
-        <w:tab/>
-      </w:r>
-    </w:p>
-    <w:p>
-      <w:pPr>
-        <w:tabs>
-          <w:tab w:val="left" w:pos="1692"/>
-        </w:tabs>
-      </w:pPr>
-      <w:r>
-        <w:tab/>
-      </w:r>
+      <w:bookmarkStart w:id="0" w:name="_GoBack"/>
+      <w:bookmarkEnd w:id="0"/>
     </w:p>
     <w:sectPr>
       <w:headerReference w:type="even" r:id="rId8"/>
@@ -4010,6 +3967,7 @@
     <w:rsid w:val="00CF74A6"/>
     <w:rsid w:val="00D07130"/>
     <w:rsid w:val="00D07A71"/>
+    <w:rsid w:val="00D96EC8"/>
     <w:rsid w:val="00DE6AA0"/>
     <w:rsid w:val="00E07B40"/>
     <w:rsid w:val="00E316BF"/>
@@ -4808,7 +4766,7 @@
 </file>
 
 <file path=customXml/itemProps1.xml><?xml version="1.0" encoding="utf-8"?>
-<ds:datastoreItem xmlns:ds="http://schemas.openxmlformats.org/officeDocument/2006/customXml" ds:itemID="{37B1A90E-19B3-4BC8-AA36-7FFCDA47BEC7}">
+<ds:datastoreItem xmlns:ds="http://schemas.openxmlformats.org/officeDocument/2006/customXml" ds:itemID="{694189FA-28C5-4FA3-A8FE-C44BE1CE818D}">
   <ds:schemaRefs>
     <ds:schemaRef ds:uri="http://schemas.openxmlformats.org/officeDocument/2006/bibliography"/>
   </ds:schemaRefs>
